--- a/doc/Informe Difusa.docx
+++ b/doc/Informe Difusa.docx
@@ -163,6 +163,25 @@
         </w:rPr>
         <w:t>Repositorio en Github:</w:t>
       </w:r>
+      <w:r>
+        <w:rPr>
+          <w:sz w:val="28"/>
+          <w:szCs w:val="28"/>
+          <w:lang w:val="es-CU"/>
+        </w:rPr>
+        <w:t xml:space="preserve"> </w:t>
+      </w:r>
+      <w:hyperlink r:id="rId8" w:history="1">
+        <w:r>
+          <w:rPr>
+            <w:rStyle w:val="Hyperlink"/>
+            <w:sz w:val="28"/>
+            <w:szCs w:val="28"/>
+            <w:lang w:val="es-CU"/>
+          </w:rPr>
+          <w:t>https://github.com/Liset97/LogicaDifusa</w:t>
+        </w:r>
+      </w:hyperlink>
     </w:p>
     <w:p>
       <w:pPr>
@@ -1129,7 +1148,17 @@
           <w:lang w:val="es-CU"/>
         </w:rPr>
         <w:lastRenderedPageBreak/>
-        <w:t>Principales ideas seguidas para la implementación del sistema</w:t>
+        <w:t>Prin</w:t>
+      </w:r>
+      <w:bookmarkStart w:id="0" w:name="_GoBack"/>
+      <w:bookmarkEnd w:id="0"/>
+      <w:r>
+        <w:rPr>
+          <w:rFonts w:ascii="Arial" w:hAnsi="Arial" w:cs="Arial"/>
+          <w:sz w:val="32"/>
+          <w:lang w:val="es-CU"/>
+        </w:rPr>
+        <w:t>cipales ideas seguidas para la implementación del sistema</w:t>
       </w:r>
       <w:r>
         <w:rPr>
@@ -1161,97 +1190,7 @@
           <w:szCs w:val="24"/>
           <w:lang w:val="es-CU"/>
         </w:rPr>
-        <w:t>Para la implementació</w:t>
-      </w:r>
-      <w:r>
-        <w:rPr>
-          <w:rFonts w:ascii="Arial" w:hAnsi="Arial" w:cs="Arial"/>
-          <w:sz w:val="24"/>
-          <w:szCs w:val="24"/>
-          <w:lang w:val="es-CU"/>
-        </w:rPr>
-        <w:t xml:space="preserve">n del sistema de inferencia difusa propuesto, se </w:t>
-      </w:r>
-      <w:r>
-        <w:rPr>
-          <w:rFonts w:ascii="Arial" w:hAnsi="Arial" w:cs="Arial"/>
-          <w:sz w:val="24"/>
-          <w:szCs w:val="24"/>
-          <w:lang w:val="es-CU"/>
-        </w:rPr>
-        <w:t>han usado como funciones de per</w:t>
-      </w:r>
-      <w:r>
-        <w:rPr>
-          <w:rFonts w:ascii="Arial" w:hAnsi="Arial" w:cs="Arial"/>
-          <w:sz w:val="24"/>
-          <w:szCs w:val="24"/>
-          <w:lang w:val="es-CU"/>
-        </w:rPr>
-        <w:t xml:space="preserve">tenencia la </w:t>
-      </w:r>
-      <w:r>
-        <w:rPr>
-          <w:rFonts w:ascii="Arial" w:hAnsi="Arial" w:cs="Arial"/>
-          <w:sz w:val="24"/>
-          <w:szCs w:val="24"/>
-          <w:lang w:val="es-CU"/>
-        </w:rPr>
-        <w:t>T</w:t>
-      </w:r>
-      <w:r>
-        <w:rPr>
-          <w:rFonts w:ascii="Arial" w:hAnsi="Arial" w:cs="Arial"/>
-          <w:sz w:val="24"/>
-          <w:szCs w:val="24"/>
-          <w:lang w:val="es-CU"/>
-        </w:rPr>
-        <w:t xml:space="preserve">riangular y la </w:t>
-      </w:r>
-      <w:r>
-        <w:rPr>
-          <w:rFonts w:ascii="Arial" w:hAnsi="Arial" w:cs="Arial"/>
-          <w:sz w:val="24"/>
-          <w:szCs w:val="24"/>
-          <w:lang w:val="es-CU"/>
-        </w:rPr>
-        <w:t>T</w:t>
-      </w:r>
-      <w:r>
-        <w:rPr>
-          <w:rFonts w:ascii="Arial" w:hAnsi="Arial" w:cs="Arial"/>
-          <w:sz w:val="24"/>
-          <w:szCs w:val="24"/>
-          <w:lang w:val="es-CU"/>
-        </w:rPr>
-        <w:t>rapezo</w:t>
-      </w:r>
-      <w:r>
-        <w:rPr>
-          <w:rFonts w:ascii="Arial" w:hAnsi="Arial" w:cs="Arial"/>
-          <w:sz w:val="24"/>
-          <w:szCs w:val="24"/>
-          <w:lang w:val="es-CU"/>
-        </w:rPr>
-        <w:t>idal. En este caso, se tienen 9</w:t>
-      </w:r>
-      <w:r>
-        <w:rPr>
-          <w:rFonts w:ascii="Arial" w:hAnsi="Arial" w:cs="Arial"/>
-          <w:sz w:val="24"/>
-          <w:szCs w:val="24"/>
-          <w:lang w:val="es-CU"/>
-        </w:rPr>
-        <w:t xml:space="preserve"> funciones de pertenencia, </w:t>
-      </w:r>
-      <w:r>
-        <w:rPr>
-          <w:rFonts w:ascii="Arial" w:hAnsi="Arial" w:cs="Arial"/>
-          <w:sz w:val="24"/>
-          <w:szCs w:val="24"/>
-          <w:lang w:val="es-CU"/>
-        </w:rPr>
-        <w:t>una para cada categoria presen</w:t>
+        <w:t>Para la implementación del sistema de inferencia difusa propuesto, se han usado como funciones de pertenencia la Triangular y la Trapezoidal. En este caso, se tienen 9 funciones de pertenencia, una para cada categoria presen</w:t>
       </w:r>
       <w:r>
         <w:rPr>
@@ -1368,16 +1307,7 @@
           <w:szCs w:val="24"/>
           <w:lang w:val="es-CU"/>
         </w:rPr>
-        <w:t>nimo de</w:t>
-      </w:r>
-      <w:r>
-        <w:rPr>
-          <w:rFonts w:ascii="Arial" w:hAnsi="Arial" w:cs="Arial"/>
-          <w:sz w:val="24"/>
-          <w:szCs w:val="24"/>
-          <w:lang w:val="es-CU"/>
-        </w:rPr>
-        <w:t xml:space="preserve"> </w:t>
+        <w:t xml:space="preserve">nimo de </w:t>
       </w:r>
       <w:r>
         <w:rPr>
@@ -1576,7 +1506,7 @@
                     </pic:cNvPicPr>
                   </pic:nvPicPr>
                   <pic:blipFill rotWithShape="1">
-                    <a:blip r:embed="rId8">
+                    <a:blip r:embed="rId9">
                       <a:extLst>
                         <a:ext uri="{28A0092B-C50C-407E-A947-70E740481C1C}">
                           <a14:useLocalDpi xmlns:a14="http://schemas.microsoft.com/office/drawing/2010/main" val="0"/>
@@ -1847,7 +1777,7 @@
                     </pic:cNvPicPr>
                   </pic:nvPicPr>
                   <pic:blipFill rotWithShape="1">
-                    <a:blip r:embed="rId9">
+                    <a:blip r:embed="rId10">
                       <a:extLst>
                         <a:ext uri="{28A0092B-C50C-407E-A947-70E740481C1C}">
                           <a14:useLocalDpi xmlns:a14="http://schemas.microsoft.com/office/drawing/2010/main" val="0"/>
@@ -2059,7 +1989,7 @@
                     </pic:cNvPicPr>
                   </pic:nvPicPr>
                   <pic:blipFill rotWithShape="1">
-                    <a:blip r:embed="rId10">
+                    <a:blip r:embed="rId11">
                       <a:extLst>
                         <a:ext uri="{28A0092B-C50C-407E-A947-70E740481C1C}">
                           <a14:useLocalDpi xmlns:a14="http://schemas.microsoft.com/office/drawing/2010/main" val="0"/>
@@ -3028,17 +2958,7 @@
           <w:szCs w:val="24"/>
           <w:lang w:val="es-CU"/>
         </w:rPr>
-        <w:t>m</w:t>
-      </w:r>
-      <w:r>
-        <w:rPr>
-          <w:rFonts w:ascii="Arial" w:eastAsiaTheme="minorEastAsia" w:hAnsi="Arial" w:cs="Arial"/>
-          <w:b/>
-          <w:sz w:val="24"/>
-          <w:szCs w:val="24"/>
-          <w:lang w:val="es-CU"/>
-        </w:rPr>
-        <w:t>edio</w:t>
+        <w:t>medio</w:t>
       </w:r>
       <w:r>
         <w:rPr>
@@ -3097,17 +3017,7 @@
           <w:szCs w:val="24"/>
           <w:lang w:val="es-CU"/>
         </w:rPr>
-        <w:t>m</w:t>
-      </w:r>
-      <w:r>
-        <w:rPr>
-          <w:rFonts w:ascii="Arial" w:eastAsiaTheme="minorEastAsia" w:hAnsi="Arial" w:cs="Arial"/>
-          <w:b/>
-          <w:sz w:val="24"/>
-          <w:szCs w:val="24"/>
-          <w:lang w:val="es-CU"/>
-        </w:rPr>
-        <w:t>edia</w:t>
+        <w:t>media</w:t>
       </w:r>
     </w:p>
     <w:p>
@@ -3451,17 +3361,7 @@
           <w:szCs w:val="24"/>
           <w:lang w:val="es-CU"/>
         </w:rPr>
-        <w:t>m</w:t>
-      </w:r>
-      <w:r>
-        <w:rPr>
-          <w:rFonts w:ascii="Arial" w:eastAsiaTheme="minorEastAsia" w:hAnsi="Arial" w:cs="Arial"/>
-          <w:b/>
-          <w:sz w:val="24"/>
-          <w:szCs w:val="24"/>
-          <w:lang w:val="es-CU"/>
-        </w:rPr>
-        <w:t>edia</w:t>
+        <w:t>media</w:t>
       </w:r>
     </w:p>
     <w:p>
@@ -3515,17 +3415,7 @@
           <w:szCs w:val="24"/>
           <w:lang w:val="es-CU"/>
         </w:rPr>
-        <w:t>m</w:t>
-      </w:r>
-      <w:r>
-        <w:rPr>
-          <w:rFonts w:ascii="Arial" w:eastAsiaTheme="minorEastAsia" w:hAnsi="Arial" w:cs="Arial"/>
-          <w:b/>
-          <w:sz w:val="24"/>
-          <w:szCs w:val="24"/>
-          <w:lang w:val="es-CU"/>
-        </w:rPr>
-        <w:t>edio</w:t>
+        <w:t>medio</w:t>
       </w:r>
       <w:r>
         <w:rPr>
@@ -3933,47 +3823,7 @@
           <w:szCs w:val="23"/>
           <w:lang w:val="es-CU"/>
         </w:rPr>
-        <w:t xml:space="preserve">Una vez hecha la agregación se realiza la desfuzzificación a la salida </w:t>
-      </w:r>
-      <w:r>
-        <w:rPr>
-          <w:rFonts w:ascii="Arial" w:hAnsi="Arial" w:cs="Arial"/>
-          <w:szCs w:val="23"/>
-          <w:lang w:val="es-CU"/>
-        </w:rPr>
-        <w:t>que producen los métodos de agregación, por medio de</w:t>
-      </w:r>
-      <w:r>
-        <w:rPr>
-          <w:rFonts w:ascii="Arial" w:hAnsi="Arial" w:cs="Arial"/>
-          <w:szCs w:val="23"/>
-          <w:lang w:val="es-CU"/>
-        </w:rPr>
-        <w:t xml:space="preserve"> </w:t>
-      </w:r>
-      <w:r>
-        <w:rPr>
-          <w:rFonts w:ascii="Arial" w:hAnsi="Arial" w:cs="Arial"/>
-          <w:szCs w:val="23"/>
-          <w:lang w:val="es-CU"/>
-        </w:rPr>
-        <w:t xml:space="preserve">alguno de </w:t>
-      </w:r>
-      <w:r>
-        <w:rPr>
-          <w:rFonts w:ascii="Arial" w:hAnsi="Arial" w:cs="Arial"/>
-          <w:szCs w:val="23"/>
-          <w:lang w:val="es-CU"/>
-        </w:rPr>
-        <w:t>los métodos</w:t>
-      </w:r>
-      <w:r>
-        <w:rPr>
-          <w:rFonts w:ascii="Arial" w:hAnsi="Arial" w:cs="Arial"/>
-          <w:szCs w:val="23"/>
-          <w:lang w:val="es-CU"/>
-        </w:rPr>
-        <w:t xml:space="preserve"> siguientes: </w:t>
+        <w:t xml:space="preserve">Una vez hecha la agregación se realiza la desfuzzificación a la salida que producen los métodos de agregación, por medio de alguno de los métodos siguientes: </w:t>
       </w:r>
       <m:oMath>
         <m:r>
@@ -4098,47 +3948,7 @@
           <w:szCs w:val="20"/>
           <w:lang w:val="es-CU"/>
         </w:rPr>
-        <w:t>los mé</w:t>
-      </w:r>
-      <w:r>
-        <w:rPr>
-          <w:rFonts w:ascii="Arial" w:hAnsi="Arial" w:cs="Arial"/>
-          <w:szCs w:val="20"/>
-          <w:lang w:val="es-CU"/>
-        </w:rPr>
-        <w:t>todos de inferencia</w:t>
-      </w:r>
-      <w:r>
-        <w:rPr>
-          <w:rFonts w:ascii="Arial" w:hAnsi="Arial" w:cs="Arial"/>
-          <w:szCs w:val="20"/>
-          <w:lang w:val="es-CU"/>
-        </w:rPr>
-        <w:t xml:space="preserve"> o entre los de desdifusificació</w:t>
-      </w:r>
-      <w:r>
-        <w:rPr>
-          <w:rFonts w:ascii="Arial" w:hAnsi="Arial" w:cs="Arial"/>
-          <w:szCs w:val="20"/>
-          <w:lang w:val="es-CU"/>
-        </w:rPr>
-        <w:t>n. Por ejemplo las s</w:t>
-      </w:r>
-      <w:r>
-        <w:rPr>
-          <w:rFonts w:ascii="Arial" w:hAnsi="Arial" w:cs="Arial"/>
-          <w:szCs w:val="20"/>
-          <w:lang w:val="es-CU"/>
-        </w:rPr>
-        <w:t>iguientes tablas muestran comparaciones entre los mé</w:t>
-      </w:r>
-      <w:r>
-        <w:rPr>
-          <w:rFonts w:ascii="Arial" w:hAnsi="Arial" w:cs="Arial"/>
-          <w:szCs w:val="20"/>
-          <w:lang w:val="es-CU"/>
-        </w:rPr>
-        <w:t>todos de Larsen y Mamdani.</w:t>
+        <w:t>los métodos de inferencia o entre los de desdifusificación. Por ejemplo las siguientes tablas muestran comparaciones entre los métodos de Larsen y Mamdani.</w:t>
       </w:r>
     </w:p>
     <w:p>
@@ -4486,17 +4296,7 @@
                 <w:szCs w:val="24"/>
                 <w:lang w:val="es-CU"/>
               </w:rPr>
-              <w:t>2.99</w:t>
-            </w:r>
-            <w:r>
-              <w:rPr>
-                <w:rFonts w:ascii="Arial" w:hAnsi="Arial" w:cs="Arial"/>
-                <w:color w:val="auto"/>
-                <w:sz w:val="24"/>
-                <w:szCs w:val="24"/>
-                <w:lang w:val="es-CU"/>
-              </w:rPr>
-              <w:t>…</w:t>
+              <w:t>2.99…</w:t>
             </w:r>
           </w:p>
         </w:tc>
@@ -4596,17 +4396,7 @@
                 <w:szCs w:val="24"/>
                 <w:lang w:val="es-CU"/>
               </w:rPr>
-              <w:t>2.99</w:t>
-            </w:r>
-            <w:r>
-              <w:rPr>
-                <w:rFonts w:ascii="Arial" w:hAnsi="Arial" w:cs="Arial"/>
-                <w:color w:val="auto"/>
-                <w:sz w:val="24"/>
-                <w:szCs w:val="24"/>
-                <w:lang w:val="es-CU"/>
-              </w:rPr>
-              <w:t>…</w:t>
+              <w:t>2.99…</w:t>
             </w:r>
           </w:p>
         </w:tc>
@@ -4703,17 +4493,7 @@
                 <w:szCs w:val="24"/>
                 <w:lang w:val="es-CU"/>
               </w:rPr>
-              <w:t>3.08</w:t>
-            </w:r>
-            <w:r>
-              <w:rPr>
-                <w:rFonts w:ascii="Arial" w:hAnsi="Arial" w:cs="Arial"/>
-                <w:color w:val="auto"/>
-                <w:sz w:val="24"/>
-                <w:szCs w:val="24"/>
-                <w:lang w:val="es-CU"/>
-              </w:rPr>
-              <w:t>…</w:t>
+              <w:t>3.08…</w:t>
             </w:r>
           </w:p>
         </w:tc>
@@ -4813,17 +4593,7 @@
                 <w:szCs w:val="24"/>
                 <w:lang w:val="es-CU"/>
               </w:rPr>
-              <w:t>3.49</w:t>
-            </w:r>
-            <w:r>
-              <w:rPr>
-                <w:rFonts w:ascii="Arial" w:hAnsi="Arial" w:cs="Arial"/>
-                <w:color w:val="auto"/>
-                <w:sz w:val="24"/>
-                <w:szCs w:val="24"/>
-                <w:lang w:val="es-CU"/>
-              </w:rPr>
-              <w:t>…</w:t>
+              <w:t>3.49…</w:t>
             </w:r>
           </w:p>
         </w:tc>
@@ -6841,18 +6611,7 @@
             <w:szCs w:val="24"/>
             <w:lang w:val="es-CU"/>
           </w:rPr>
-          <m:t>Mínimo de los M</m:t>
-        </m:r>
-        <w:bookmarkStart w:id="0" w:name="_GoBack"/>
-        <w:bookmarkEnd w:id="0"/>
-        <m:r>
-          <w:rPr>
-            <w:rFonts w:ascii="Cambria Math" w:eastAsiaTheme="minorEastAsia" w:hAnsi="Cambria Math" w:cs="Arial"/>
-            <w:sz w:val="24"/>
-            <w:szCs w:val="24"/>
-            <w:lang w:val="es-CU"/>
-          </w:rPr>
-          <m:t>áximos</m:t>
+          <m:t>Mínimo de los Máximos</m:t>
         </m:r>
       </m:oMath>
     </w:p>
@@ -8255,7 +8014,7 @@
 </file>
 
 <file path=customXml/itemProps1.xml><?xml version="1.0" encoding="utf-8"?>
-<ds:datastoreItem xmlns:ds="http://schemas.openxmlformats.org/officeDocument/2006/customXml" ds:itemID="{8175781B-CAAA-427B-8941-90EE327F3C2A}">
+<ds:datastoreItem xmlns:ds="http://schemas.openxmlformats.org/officeDocument/2006/customXml" ds:itemID="{91562152-FF86-4AE7-9BE9-FA8F3CC7E98E}">
   <ds:schemaRefs>
     <ds:schemaRef ds:uri="http://schemas.openxmlformats.org/officeDocument/2006/bibliography"/>
   </ds:schemaRefs>
